--- a/Assignment08.docx
+++ b/Assignment08.docx
@@ -182,7 +182,13 @@
       </w:r>
       <w:proofErr w:type="spellEnd"/>
       <w:r>
-        <w:t xml:space="preserve"> (governance by the governed), </w:t>
+        <w:t xml:space="preserve"> (governance by </w:t>
+      </w:r>
+      <w:r>
+        <w:t>an individual, alone</w:t>
+      </w:r>
+      <w:r>
+        <w:t xml:space="preserve">), </w:t>
       </w:r>
       <w:r>
         <w:rPr>
@@ -439,7 +445,7 @@
         <w:t xml:space="preserve"> That part of my code became the following</w:t>
       </w:r>
       <w:r>
-        <w:t xml:space="preserve"> (on the next page)</w:t>
+        <w:t xml:space="preserve"> (Figure 1)</w:t>
       </w:r>
       <w:r>
         <w:t>:</w:t>
@@ -447,6 +453,11 @@
     </w:p>
     <w:p>
       <w:pPr>
+        <w:pStyle w:val="NoSpacing"/>
+      </w:pPr>
+    </w:p>
+    <w:p>
+      <w:pPr>
         <w:pStyle w:val="Heading4"/>
         <w:rPr>
           <w:sz w:val="18"/>
@@ -902,6 +913,14 @@
     </w:p>
     <w:p>
       <w:pPr>
+        <w:pStyle w:val="Heading3"/>
+      </w:pPr>
+      <w:r>
+        <w:t>Figure 1. Script Showing Constructor and Properties</w:t>
+      </w:r>
+    </w:p>
+    <w:p>
+      <w:pPr>
         <w:pStyle w:val="NoSpacing"/>
       </w:pPr>
     </w:p>
@@ -933,11 +952,17 @@
         <w:t xml:space="preserve"> object at 0x00A0BA90&gt;</w:t>
       </w:r>
       <w:r>
-        <w:t xml:space="preserve">... However... you can create a string representation for your objects that will be displayed whenever one is printed." (p 228). This immediately clarified my problem. I was getting the cryptic memory address </w:t>
+        <w:t xml:space="preserve">... However... you can create a string representation for your </w:t>
       </w:r>
       <w:r>
         <w:lastRenderedPageBreak/>
-        <w:t>readout, obviously due to my lack of definition for stringing the object's attributes. I came up with the following:</w:t>
+        <w:t>objects that will be displayed whenever one is printed." (p 228). This immediately clarified my problem. I was getting the cryptic memory address readout, obviously due to my lack of definition for stringing the object's attributes. I came up with the following</w:t>
+      </w:r>
+      <w:r>
+        <w:t xml:space="preserve"> (Figure 2)</w:t>
+      </w:r>
+      <w:r>
+        <w:t>:</w:t>
       </w:r>
     </w:p>
     <w:p>
@@ -1031,6 +1056,14 @@
     </w:p>
     <w:p>
       <w:pPr>
+        <w:pStyle w:val="Heading3"/>
+      </w:pPr>
+      <w:r>
+        <w:t>Figure 2. Script Showing String Method for Product Class</w:t>
+      </w:r>
+    </w:p>
+    <w:p>
+      <w:pPr>
         <w:pStyle w:val="NoSpacing"/>
       </w:pPr>
     </w:p>
@@ -1065,7 +1098,13 @@
       </w:r>
       <w:proofErr w:type="spellEnd"/>
       <w:r>
-        <w:t>, and then saved as formatted into the document (Figure 1).</w:t>
+        <w:t>, and then saved as forma</w:t>
+      </w:r>
+      <w:r>
+        <w:t>tted into the document (Figure 3</w:t>
+      </w:r>
+      <w:r>
+        <w:t>).</w:t>
       </w:r>
     </w:p>
     <w:p>
@@ -1138,7 +1177,10 @@
         <w:pStyle w:val="Heading3"/>
       </w:pPr>
       <w:r>
-        <w:t>Figure 1. Objects by Line and Attributes Separated by Commas</w:t>
+        <w:t>Figure 3</w:t>
+      </w:r>
+      <w:r>
+        <w:t>. Objects by Line and Attributes Separated by Commas</w:t>
       </w:r>
     </w:p>
     <w:p>
@@ -1210,7 +1252,13 @@
         <w:t xml:space="preserve"> functions as closely resembling the code from the previous few modules. After adjusting for errors in the read stage, I was able to account for both an empty and non-existent file, providing a solution for the latter and choosing to save the message for the former in the list print out IO function. My code looks like the following</w:t>
       </w:r>
       <w:r>
-        <w:t xml:space="preserve"> (on next page)</w:t>
+        <w:t xml:space="preserve"> (</w:t>
+      </w:r>
+      <w:r>
+        <w:t>Figure 4</w:t>
+      </w:r>
+      <w:r>
+        <w:t>)</w:t>
       </w:r>
       <w:r>
         <w:t>:</w:t>
@@ -1562,6 +1610,14 @@
     </w:p>
     <w:p>
       <w:pPr>
+        <w:pStyle w:val="Heading3"/>
+      </w:pPr>
+      <w:r>
+        <w:t>Figure 4. Script Showing Read Function with Error Handling</w:t>
+      </w:r>
+    </w:p>
+    <w:p>
+      <w:pPr>
         <w:pStyle w:val="NoSpacing"/>
       </w:pPr>
     </w:p>
@@ -1578,8 +1634,29 @@
       </w:r>
       <w:proofErr w:type="spellEnd"/>
       <w:r>
-        <w:t xml:space="preserve"> exception is raised. This statement appears when first opening the program, above the initial greeting (Figure 2).</w:t>
-      </w:r>
+        <w:t xml:space="preserve"> exception is raised. This statement appears when first opening the program, abov</w:t>
+      </w:r>
+      <w:r>
+        <w:t>e the initial greeting (Figure 5</w:t>
+      </w:r>
+      <w:r>
+        <w:t>).</w:t>
+      </w:r>
+    </w:p>
+    <w:p>
+      <w:pPr>
+        <w:pStyle w:val="NoSpacing"/>
+      </w:pPr>
+    </w:p>
+    <w:p>
+      <w:pPr>
+        <w:pStyle w:val="NoSpacing"/>
+      </w:pPr>
+    </w:p>
+    <w:p>
+      <w:pPr>
+        <w:pStyle w:val="NoSpacing"/>
+      </w:pPr>
     </w:p>
     <w:p>
       <w:pPr>
@@ -1594,6 +1671,7 @@
         <w:rPr>
           <w:noProof/>
         </w:rPr>
+        <w:lastRenderedPageBreak/>
         <w:drawing>
           <wp:inline distT="0" distB="0" distL="0" distR="0">
             <wp:extent cx="5715000" cy="1143000"/>
@@ -1646,7 +1724,10 @@
         <w:pStyle w:val="Heading3"/>
       </w:pPr>
       <w:r>
-        <w:t xml:space="preserve">Figure 2. </w:t>
+        <w:t>Figure 5</w:t>
+      </w:r>
+      <w:r>
+        <w:t xml:space="preserve">. </w:t>
       </w:r>
       <w:proofErr w:type="spellStart"/>
       <w:r>
@@ -1663,8 +1744,13 @@
         <w:pStyle w:val="NoSpacing"/>
       </w:pPr>
       <w:r>
-        <w:lastRenderedPageBreak/>
-        <w:t>Writing to the file was almost identical to previously writing dictionary rows in lists as lines. The following code shows the method:</w:t>
+        <w:t>Writing to the file was almost identical to previously writing dictionary rows in lists as lines. The following code shows the method</w:t>
+      </w:r>
+      <w:r>
+        <w:t xml:space="preserve"> (Figure 6)</w:t>
+      </w:r>
+      <w:r>
+        <w:t>:</w:t>
       </w:r>
     </w:p>
     <w:p>
@@ -1855,6 +1941,14 @@
         <w:t>list_of_product_objects</w:t>
       </w:r>
       <w:proofErr w:type="spellEnd"/>
+    </w:p>
+    <w:p>
+      <w:pPr>
+        <w:pStyle w:val="Heading3"/>
+      </w:pPr>
+      <w:r>
+        <w:t>Figure 6. Script Showing Write to File Function</w:t>
+      </w:r>
     </w:p>
     <w:p>
       <w:pPr>
@@ -2103,7 +2197,10 @@
         <w:pStyle w:val="Heading3"/>
       </w:pPr>
       <w:r>
-        <w:t xml:space="preserve">Figure 3. </w:t>
+        <w:t>Figure 6</w:t>
+      </w:r>
+      <w:r>
+        <w:t xml:space="preserve">. </w:t>
       </w:r>
       <w:proofErr w:type="spellStart"/>
       <w:r>
@@ -2244,7 +2341,10 @@
         <w:pStyle w:val="Heading3"/>
       </w:pPr>
       <w:r>
-        <w:t xml:space="preserve">Figure 4. </w:t>
+        <w:t>Figure 7</w:t>
+      </w:r>
+      <w:r>
+        <w:t xml:space="preserve">. </w:t>
       </w:r>
       <w:proofErr w:type="spellStart"/>
       <w:r>
@@ -2329,7 +2429,10 @@
         <w:pStyle w:val="Heading3"/>
       </w:pPr>
       <w:r>
-        <w:t xml:space="preserve">Figure 5. </w:t>
+        <w:t>Figure 8</w:t>
+      </w:r>
+      <w:r>
+        <w:t xml:space="preserve">. </w:t>
       </w:r>
       <w:proofErr w:type="spellStart"/>
       <w:r>
@@ -2419,7 +2522,10 @@
         <w:pStyle w:val="Heading3"/>
       </w:pPr>
       <w:r>
-        <w:t>Figure 6. Command Prompt Showing Item Added to List</w:t>
+        <w:t>Figure 9</w:t>
+      </w:r>
+      <w:r>
+        <w:t>. Command Prompt Showing Item Added to List</w:t>
       </w:r>
     </w:p>
     <w:p>
@@ -2500,7 +2606,10 @@
         <w:pStyle w:val="Heading3"/>
       </w:pPr>
       <w:r>
-        <w:t>Figure 7. Text File After Creating Multiple Objects and Saving List</w:t>
+        <w:t>Figure 10</w:t>
+      </w:r>
+      <w:r>
+        <w:t>. Text File After Creating Multiple Objects and Saving List</w:t>
       </w:r>
     </w:p>
     <w:p>
@@ -2596,7 +2705,10 @@
         <w:pStyle w:val="Heading3"/>
       </w:pPr>
       <w:r>
-        <w:t>Figure 8. Command Line Showing ASCII Greeting and Menu</w:t>
+        <w:t>Figure 11</w:t>
+      </w:r>
+      <w:r>
+        <w:t>. Command Line Showing ASCII Greeting and Menu</w:t>
       </w:r>
     </w:p>
     <w:p>
@@ -3010,6 +3122,7 @@
   <w:style w:type="character" w:default="1" w:styleId="DefaultParagraphFont">
     <w:name w:val="Default Paragraph Font"/>
     <w:uiPriority w:val="1"/>
+    <w:semiHidden/>
     <w:unhideWhenUsed/>
   </w:style>
   <w:style w:type="table" w:default="1" w:styleId="TableNormal">
